--- a/Report_Word/14681B01Post-StaticReport.docx
+++ b/Report_Word/14681B01Post-StaticReport.docx
@@ -120,7 +120,7 @@
           <w:sz w:val="20"/>
           <w:szCs w:val="20"/>
         </w:rPr>
-        <w:t>2021-03-05</w:t>
+        <w:t>2021-04-02</w:t>
       </w:r>
     </w:p>
     <w:p>
@@ -487,7 +487,7 @@
           <w:sz w:val="20"/>
           <w:szCs w:val="20"/>
         </w:rPr>
-        <w:t>1.802</w:t>
+        <w:t>1.785</w:t>
       </w:r>
       <w:r>
         <w:rPr>
@@ -520,7 +520,7 @@
           <w:sz w:val="20"/>
           <w:szCs w:val="20"/>
         </w:rPr>
-        <w:t>1.799</w:t>
+        <w:t>1.758</w:t>
       </w:r>
     </w:p>
     <w:p>
@@ -542,101 +542,6 @@
         </w:rPr>
         <w:tab/>
         <w:t>Median:</w:t>
-      </w:r>
-      <w:r>
-        <w:rPr>
-          <w:rFonts w:ascii="Times New Roman" w:hAnsi="Times New Roman" w:cs="Times New Roman"/>
-          <w:sz w:val="20"/>
-          <w:szCs w:val="20"/>
-        </w:rPr>
-        <w:tab/>
-      </w:r>
-      <w:r>
-        <w:rPr>
-          <w:rFonts w:ascii="Times New Roman" w:hAnsi="Times New Roman" w:cs="Times New Roman"/>
-          <w:sz w:val="20"/>
-          <w:szCs w:val="20"/>
-        </w:rPr>
-        <w:tab/>
-      </w:r>
-      <w:r>
-        <w:rPr>
-          <w:rFonts w:ascii="Times New Roman" w:hAnsi="Times New Roman" w:cs="Times New Roman"/>
-          <w:sz w:val="20"/>
-          <w:szCs w:val="20"/>
-        </w:rPr>
-        <w:tab/>
-      </w:r>
-      <w:r>
-        <w:rPr>
-          <w:rFonts w:ascii="Times New Roman" w:hAnsi="Times New Roman" w:cs="Times New Roman"/>
-          <w:sz w:val="20"/>
-          <w:szCs w:val="20"/>
-        </w:rPr>
-        <w:tab/>
-      </w:r>
-      <w:r>
-        <w:rPr>
-          <w:rFonts w:ascii="Times New Roman" w:hAnsi="Times New Roman" w:cs="Times New Roman"/>
-          <w:b/>
-          <w:sz w:val="20"/>
-          <w:szCs w:val="20"/>
-        </w:rPr>
-        <w:t>1.812</w:t>
-      </w:r>
-      <w:r>
-        <w:rPr>
-          <w:rFonts w:ascii="Times New Roman" w:hAnsi="Times New Roman" w:cs="Times New Roman"/>
-          <w:sz w:val="20"/>
-          <w:szCs w:val="20"/>
-        </w:rPr>
-        <w:tab/>
-      </w:r>
-      <w:r>
-        <w:rPr>
-          <w:rFonts w:ascii="Times New Roman" w:hAnsi="Times New Roman" w:cs="Times New Roman"/>
-          <w:sz w:val="20"/>
-          <w:szCs w:val="20"/>
-        </w:rPr>
-        <w:tab/>
-      </w:r>
-      <w:r>
-        <w:rPr>
-          <w:rFonts w:ascii="Times New Roman" w:hAnsi="Times New Roman" w:cs="Times New Roman"/>
-          <w:sz w:val="20"/>
-          <w:szCs w:val="20"/>
-        </w:rPr>
-        <w:tab/>
-      </w:r>
-      <w:r>
-        <w:rPr>
-          <w:rFonts w:ascii="Times New Roman" w:hAnsi="Times New Roman" w:cs="Times New Roman"/>
-          <w:b/>
-          <w:sz w:val="20"/>
-          <w:szCs w:val="20"/>
-        </w:rPr>
-        <w:t>1.808</w:t>
-      </w:r>
-    </w:p>
-    <w:p>
-      <w:pPr>
-        <w:spacing w:after="0"/>
-        <w:rPr>
-          <w:rFonts w:ascii="Times New Roman" w:hAnsi="Times New Roman" w:cs="Times New Roman"/>
-          <w:b/>
-          <w:sz w:val="20"/>
-          <w:szCs w:val="20"/>
-        </w:rPr>
-      </w:pPr>
-      <w:r>
-        <w:rPr>
-          <w:rFonts w:ascii="Times New Roman" w:hAnsi="Times New Roman" w:cs="Times New Roman"/>
-          <w:b/>
-          <w:sz w:val="20"/>
-          <w:szCs w:val="20"/>
-        </w:rPr>
-        <w:tab/>
-        <w:t>Mean (M):</w:t>
       </w:r>
       <w:r>
         <w:rPr>
@@ -715,6 +620,101 @@
     </w:p>
     <w:p>
       <w:pPr>
+        <w:spacing w:after="0"/>
+        <w:rPr>
+          <w:rFonts w:ascii="Times New Roman" w:hAnsi="Times New Roman" w:cs="Times New Roman"/>
+          <w:b/>
+          <w:sz w:val="20"/>
+          <w:szCs w:val="20"/>
+        </w:rPr>
+      </w:pPr>
+      <w:r>
+        <w:rPr>
+          <w:rFonts w:ascii="Times New Roman" w:hAnsi="Times New Roman" w:cs="Times New Roman"/>
+          <w:b/>
+          <w:sz w:val="20"/>
+          <w:szCs w:val="20"/>
+        </w:rPr>
+        <w:tab/>
+        <w:t>Mean (M):</w:t>
+      </w:r>
+      <w:r>
+        <w:rPr>
+          <w:rFonts w:ascii="Times New Roman" w:hAnsi="Times New Roman" w:cs="Times New Roman"/>
+          <w:sz w:val="20"/>
+          <w:szCs w:val="20"/>
+        </w:rPr>
+        <w:tab/>
+      </w:r>
+      <w:r>
+        <w:rPr>
+          <w:rFonts w:ascii="Times New Roman" w:hAnsi="Times New Roman" w:cs="Times New Roman"/>
+          <w:sz w:val="20"/>
+          <w:szCs w:val="20"/>
+        </w:rPr>
+        <w:tab/>
+      </w:r>
+      <w:r>
+        <w:rPr>
+          <w:rFonts w:ascii="Times New Roman" w:hAnsi="Times New Roman" w:cs="Times New Roman"/>
+          <w:sz w:val="20"/>
+          <w:szCs w:val="20"/>
+        </w:rPr>
+        <w:tab/>
+      </w:r>
+      <w:r>
+        <w:rPr>
+          <w:rFonts w:ascii="Times New Roman" w:hAnsi="Times New Roman" w:cs="Times New Roman"/>
+          <w:sz w:val="20"/>
+          <w:szCs w:val="20"/>
+        </w:rPr>
+        <w:tab/>
+      </w:r>
+      <w:r>
+        <w:rPr>
+          <w:rFonts w:ascii="Times New Roman" w:hAnsi="Times New Roman" w:cs="Times New Roman"/>
+          <w:b/>
+          <w:sz w:val="20"/>
+          <w:szCs w:val="20"/>
+        </w:rPr>
+        <w:t>1.804</w:t>
+      </w:r>
+      <w:r>
+        <w:rPr>
+          <w:rFonts w:ascii="Times New Roman" w:hAnsi="Times New Roman" w:cs="Times New Roman"/>
+          <w:sz w:val="20"/>
+          <w:szCs w:val="20"/>
+        </w:rPr>
+        <w:tab/>
+      </w:r>
+      <w:r>
+        <w:rPr>
+          <w:rFonts w:ascii="Times New Roman" w:hAnsi="Times New Roman" w:cs="Times New Roman"/>
+          <w:sz w:val="20"/>
+          <w:szCs w:val="20"/>
+        </w:rPr>
+        <w:tab/>
+      </w:r>
+      <w:r>
+        <w:rPr>
+          <w:rFonts w:ascii="Times New Roman" w:hAnsi="Times New Roman" w:cs="Times New Roman"/>
+          <w:sz w:val="20"/>
+          <w:szCs w:val="20"/>
+        </w:rPr>
+        <w:tab/>
+      </w:r>
+      <w:r>
+        <w:rPr>
+          <w:rFonts w:ascii="Times New Roman" w:hAnsi="Times New Roman" w:cs="Times New Roman"/>
+          <w:b/>
+          <w:sz w:val="20"/>
+          <w:szCs w:val="20"/>
+        </w:rPr>
+        <w:t>1.796</w:t>
+      </w:r>
+    </w:p>
+    <w:p>
+      <w:pPr>
         <w:spacing w:after="0" w:line="360" w:lineRule="auto"/>
         <w:rPr>
           <w:rFonts w:ascii="Times New Roman" w:hAnsi="Times New Roman" w:cs="Times New Roman"/>
@@ -772,7 +772,7 @@
           <w:sz w:val="20"/>
           <w:szCs w:val="20"/>
         </w:rPr>
-        <w:t>0.0055</w:t>
+        <w:t>0.01326</w:t>
       </w:r>
       <w:r>
         <w:rPr>
@@ -805,7 +805,7 @@
           <w:sz w:val="20"/>
           <w:szCs w:val="20"/>
         </w:rPr>
-        <w:t>0.00515</w:t>
+        <w:t>0.02164</w:t>
       </w:r>
     </w:p>
     <w:p>
@@ -873,7 +873,7 @@
           <w:sz w:val="20"/>
           <w:szCs w:val="20"/>
         </w:rPr>
-        <w:t>5</w:t>
+        <w:t>6</w:t>
       </w:r>
       <w:r>
         <w:rPr>
@@ -906,7 +906,7 @@
           <w:sz w:val="20"/>
           <w:szCs w:val="20"/>
         </w:rPr>
-        <w:t>5</w:t>
+        <w:t>6</w:t>
       </w:r>
     </w:p>
     <w:p>
@@ -966,7 +966,7 @@
           <w:sz w:val="20"/>
           <w:szCs w:val="20"/>
         </w:rPr>
-        <w:t>5</w:t>
+        <w:t>6</w:t>
       </w:r>
       <w:r>
         <w:rPr>
@@ -999,7 +999,7 @@
           <w:sz w:val="20"/>
           <w:szCs w:val="20"/>
         </w:rPr>
-        <w:t>5</w:t>
+        <w:t>6</w:t>
       </w:r>
     </w:p>
     <w:p>
@@ -1177,7 +1177,7 @@
           <w:sz w:val="20"/>
           <w:szCs w:val="20"/>
         </w:rPr>
-        <w:t xml:space="preserve">1.804 / 1.817</w:t>
+        <w:t xml:space="preserve">1.790 / 1.818</w:t>
       </w:r>
       <w:r>
         <w:rPr>
@@ -1201,7 +1201,7 @@
           <w:sz w:val="20"/>
           <w:szCs w:val="20"/>
         </w:rPr>
-        <w:t xml:space="preserve">1.801 / 1.813</w:t>
+        <w:t xml:space="preserve">1.773 / 1.819</w:t>
       </w:r>
     </w:p>
     <w:p>
@@ -1279,7 +1279,7 @@
           <w:sz w:val="20"/>
           <w:szCs w:val="20"/>
         </w:rPr>
-        <w:t xml:space="preserve">1.804 / 1.817</w:t>
+        <w:t xml:space="preserve">1.769 / 1.838</w:t>
       </w:r>
       <w:r>
         <w:rPr>
@@ -1296,7 +1296,7 @@
           <w:szCs w:val="20"/>
         </w:rPr>
         <w:tab/>
-        <w:t xml:space="preserve">1.801 / 1.814</w:t>
+        <w:t xml:space="preserve">1.757 / 1.84</w:t>
       </w:r>
     </w:p>
     <w:p>
@@ -1381,7 +1381,7 @@
           <w:sz w:val="20"/>
           <w:szCs w:val="20"/>
         </w:rPr>
-        <w:t xml:space="preserve">1</w:t>
+        <w:t xml:space="preserve">0</w:t>
       </w:r>
       <w:r>
         <w:rPr>
@@ -1413,7 +1413,7 @@
           <w:sz w:val="20"/>
           <w:szCs w:val="20"/>
         </w:rPr>
-        <w:t xml:space="preserve">1</w:t>
+        <w:t xml:space="preserve">0</w:t>
       </w:r>
       <w:r>
         <w:rPr>
@@ -1524,7 +1524,7 @@
           <w:sz w:val="20"/>
           <w:szCs w:val="20"/>
         </w:rPr>
-        <w:t xml:space="preserve">250 Ohms for 5 Seconds.</w:t>
+        <w:t xml:space="preserve">100 mA for 5 Seconds.</w:t>
       </w:r>
       <w:bookmarkStart w:id="0" w:name="_GoBack"/>
       <w:bookmarkEnd w:id="0"/>
@@ -1719,7 +1719,7 @@
           </w:tcPr>
           <w:p>
             <w:r>
-              <w:t>1.817-1.812</w:t>
+              <w:t>1.817-1.808</w:t>
             </w:r>
           </w:p>
         </w:tc>
@@ -1729,7 +1729,7 @@
           </w:tcPr>
           <w:p>
             <w:r>
-              <w:t>1</w:t>
+              <w:t>4</w:t>
             </w:r>
           </w:p>
         </w:tc>
@@ -1739,7 +1739,7 @@
           </w:tcPr>
           <w:p>
             <w:r>
-              <w:t>1.813-1.808</w:t>
+              <w:t>1.813-1.798</w:t>
             </w:r>
           </w:p>
         </w:tc>
@@ -1749,7 +1749,7 @@
           </w:tcPr>
           <w:p>
             <w:r>
-              <w:t>2</w:t>
+              <w:t>4</w:t>
             </w:r>
           </w:p>
         </w:tc>
@@ -1761,7 +1761,7 @@
           </w:tcPr>
           <w:p>
             <w:r>
-              <w:t>1.812-1.807</w:t>
+              <w:t>1.808-1.799</w:t>
             </w:r>
           </w:p>
         </w:tc>
@@ -1771,7 +1771,7 @@
           </w:tcPr>
           <w:p>
             <w:r>
-              <w:t>3</w:t>
+              <w:t>0</w:t>
             </w:r>
           </w:p>
         </w:tc>
@@ -1781,7 +1781,7 @@
           </w:tcPr>
           <w:p>
             <w:r>
-              <w:t>1.808-1.803</w:t>
+              <w:t>1.798-1.783</w:t>
             </w:r>
           </w:p>
         </w:tc>
@@ -1791,7 +1791,7 @@
           </w:tcPr>
           <w:p>
             <w:r>
-              <w:t>2</w:t>
+              <w:t>0</w:t>
             </w:r>
           </w:p>
         </w:tc>
@@ -1803,7 +1803,7 @@
           </w:tcPr>
           <w:p>
             <w:r>
-              <w:t>1.807-1.802</w:t>
+              <w:t>1.799-1.790</w:t>
             </w:r>
           </w:p>
         </w:tc>
@@ -1813,7 +1813,7 @@
           </w:tcPr>
           <w:p>
             <w:r>
-              <w:t>1</w:t>
+              <w:t>0</w:t>
             </w:r>
           </w:p>
         </w:tc>
@@ -1823,7 +1823,7 @@
           </w:tcPr>
           <w:p>
             <w:r>
-              <w:t>1.803-1.798</w:t>
+              <w:t>1.783-1.768</w:t>
             </w:r>
           </w:p>
         </w:tc>
@@ -1844,7 +1844,9 @@
             <w:tcW w:type="dxa" w:w="2214"/>
           </w:tcPr>
           <w:p>
-            <w:r/>
+            <w:r>
+              <w:t>1.790-1.781</w:t>
+            </w:r>
           </w:p>
         </w:tc>
         <w:tc>
@@ -1852,7 +1854,9 @@
             <w:tcW w:type="dxa" w:w="2214"/>
           </w:tcPr>
           <w:p>
-            <w:r/>
+            <w:r>
+              <w:t>2</w:t>
+            </w:r>
           </w:p>
         </w:tc>
         <w:tc>
@@ -1860,7 +1864,9 @@
             <w:tcW w:type="dxa" w:w="2214"/>
           </w:tcPr>
           <w:p>
-            <w:r/>
+            <w:r>
+              <w:t>1.768-1.753</w:t>
+            </w:r>
           </w:p>
         </w:tc>
         <w:tc>
@@ -1868,7 +1874,9 @@
             <w:tcW w:type="dxa" w:w="2214"/>
           </w:tcPr>
           <w:p>
-            <w:r/>
+            <w:r>
+              <w:t>1</w:t>
+            </w:r>
           </w:p>
         </w:tc>
       </w:tr>

--- a/Report_Word/14681B01Post-StaticReport.docx
+++ b/Report_Word/14681B01Post-StaticReport.docx
@@ -120,7 +120,7 @@
           <w:sz w:val="20"/>
           <w:szCs w:val="20"/>
         </w:rPr>
-        <w:t>2021-04-02</w:t>
+        <w:t>2021-07-09</w:t>
       </w:r>
     </w:p>
     <w:p>
@@ -487,7 +487,7 @@
           <w:sz w:val="20"/>
           <w:szCs w:val="20"/>
         </w:rPr>
-        <w:t>1.785</w:t>
+        <w:t>1.736</w:t>
       </w:r>
       <w:r>
         <w:rPr>
@@ -520,7 +520,7 @@
           <w:sz w:val="20"/>
           <w:szCs w:val="20"/>
         </w:rPr>
-        <w:t>1.758</w:t>
+        <w:t>1.734</w:t>
       </w:r>
     </w:p>
     <w:p>
@@ -582,7 +582,7 @@
           <w:sz w:val="20"/>
           <w:szCs w:val="20"/>
         </w:rPr>
-        <w:t>1.810</w:t>
+        <w:t>1.809</w:t>
       </w:r>
       <w:r>
         <w:rPr>
@@ -615,7 +615,7 @@
           <w:sz w:val="20"/>
           <w:szCs w:val="20"/>
         </w:rPr>
-        <w:t>1.807</w:t>
+        <w:t>1.806</w:t>
       </w:r>
     </w:p>
     <w:p>
@@ -677,7 +677,7 @@
           <w:sz w:val="20"/>
           <w:szCs w:val="20"/>
         </w:rPr>
-        <w:t>1.804</w:t>
+        <w:t>1.790</w:t>
       </w:r>
       <w:r>
         <w:rPr>
@@ -710,7 +710,7 @@
           <w:sz w:val="20"/>
           <w:szCs w:val="20"/>
         </w:rPr>
-        <w:t>1.796</w:t>
+        <w:t>1.787</w:t>
       </w:r>
     </w:p>
     <w:p>
@@ -772,7 +772,7 @@
           <w:sz w:val="20"/>
           <w:szCs w:val="20"/>
         </w:rPr>
-        <w:t>0.01326</w:t>
+        <w:t>0.03563</w:t>
       </w:r>
       <w:r>
         <w:rPr>
@@ -805,7 +805,7 @@
           <w:sz w:val="20"/>
           <w:szCs w:val="20"/>
         </w:rPr>
-        <w:t>0.02164</w:t>
+        <w:t>0.03492</w:t>
       </w:r>
     </w:p>
     <w:p>
@@ -873,7 +873,7 @@
           <w:sz w:val="20"/>
           <w:szCs w:val="20"/>
         </w:rPr>
-        <w:t>6</w:t>
+        <w:t>7</w:t>
       </w:r>
       <w:r>
         <w:rPr>
@@ -906,7 +906,7 @@
           <w:sz w:val="20"/>
           <w:szCs w:val="20"/>
         </w:rPr>
-        <w:t>6</w:t>
+        <w:t>7</w:t>
       </w:r>
     </w:p>
     <w:p>
@@ -966,7 +966,7 @@
           <w:sz w:val="20"/>
           <w:szCs w:val="20"/>
         </w:rPr>
-        <w:t>6</w:t>
+        <w:t>7</w:t>
       </w:r>
       <w:r>
         <w:rPr>
@@ -999,7 +999,7 @@
           <w:sz w:val="20"/>
           <w:szCs w:val="20"/>
         </w:rPr>
-        <w:t>6</w:t>
+        <w:t>7</w:t>
       </w:r>
     </w:p>
     <w:p>
@@ -1177,7 +1177,7 @@
           <w:sz w:val="20"/>
           <w:szCs w:val="20"/>
         </w:rPr>
-        <w:t xml:space="preserve">1.790 / 1.818</w:t>
+        <w:t xml:space="preserve">1.757 / 1.823</w:t>
       </w:r>
       <w:r>
         <w:rPr>
@@ -1201,7 +1201,7 @@
           <w:sz w:val="20"/>
           <w:szCs w:val="20"/>
         </w:rPr>
-        <w:t xml:space="preserve">1.773 / 1.819</w:t>
+        <w:t xml:space="preserve">1.754 / 1.819</w:t>
       </w:r>
     </w:p>
     <w:p>
@@ -1279,7 +1279,7 @@
           <w:sz w:val="20"/>
           <w:szCs w:val="20"/>
         </w:rPr>
-        <w:t xml:space="preserve">1.769 / 1.838</w:t>
+        <w:t xml:space="preserve">1.71 / 1.873</w:t>
       </w:r>
       <w:r>
         <w:rPr>
@@ -1296,7 +1296,7 @@
           <w:szCs w:val="20"/>
         </w:rPr>
         <w:tab/>
-        <w:t xml:space="preserve">1.757 / 1.84</w:t>
+        <w:t xml:space="preserve">1.709 / 1.868</w:t>
       </w:r>
     </w:p>
     <w:p>
@@ -1524,7 +1524,7 @@
           <w:sz w:val="20"/>
           <w:szCs w:val="20"/>
         </w:rPr>
-        <w:t xml:space="preserve">100 mA for 5 Seconds.</w:t>
+        <w:t xml:space="preserve">250 Ohms for 5 Seconds.</w:t>
       </w:r>
       <w:bookmarkStart w:id="0" w:name="_GoBack"/>
       <w:bookmarkEnd w:id="0"/>
@@ -1719,7 +1719,7 @@
           </w:tcPr>
           <w:p>
             <w:r>
-              <w:t>1.817-1.808</w:t>
+              <w:t>1.817-1.800</w:t>
             </w:r>
           </w:p>
         </w:tc>
@@ -1729,7 +1729,7 @@
           </w:tcPr>
           <w:p>
             <w:r>
-              <w:t>4</w:t>
+              <w:t>5</w:t>
             </w:r>
           </w:p>
         </w:tc>
@@ -1739,7 +1739,7 @@
           </w:tcPr>
           <w:p>
             <w:r>
-              <w:t>1.813-1.798</w:t>
+              <w:t>1.813-1.796</w:t>
             </w:r>
           </w:p>
         </w:tc>
@@ -1749,7 +1749,7 @@
           </w:tcPr>
           <w:p>
             <w:r>
-              <w:t>4</w:t>
+              <w:t>5</w:t>
             </w:r>
           </w:p>
         </w:tc>
@@ -1761,7 +1761,7 @@
           </w:tcPr>
           <w:p>
             <w:r>
-              <w:t>1.808-1.799</w:t>
+              <w:t>1.800-1.783</w:t>
             </w:r>
           </w:p>
         </w:tc>
@@ -1781,7 +1781,7 @@
           </w:tcPr>
           <w:p>
             <w:r>
-              <w:t>1.798-1.783</w:t>
+              <w:t>1.796-1.779</w:t>
             </w:r>
           </w:p>
         </w:tc>
@@ -1803,7 +1803,7 @@
           </w:tcPr>
           <w:p>
             <w:r>
-              <w:t>1.799-1.790</w:t>
+              <w:t>1.783-1.766</w:t>
             </w:r>
           </w:p>
         </w:tc>
@@ -1823,7 +1823,7 @@
           </w:tcPr>
           <w:p>
             <w:r>
-              <w:t>1.783-1.768</w:t>
+              <w:t>1.779-1.762</w:t>
             </w:r>
           </w:p>
         </w:tc>
@@ -1833,7 +1833,7 @@
           </w:tcPr>
           <w:p>
             <w:r>
-              <w:t>1</w:t>
+              <w:t>0</w:t>
             </w:r>
           </w:p>
         </w:tc>
@@ -1845,7 +1845,49 @@
           </w:tcPr>
           <w:p>
             <w:r>
-              <w:t>1.790-1.781</w:t>
+              <w:t>1.766-1.749</w:t>
+            </w:r>
+          </w:p>
+        </w:tc>
+        <w:tc>
+          <w:tcPr>
+            <w:tcW w:type="dxa" w:w="2214"/>
+          </w:tcPr>
+          <w:p>
+            <w:r>
+              <w:t>0</w:t>
+            </w:r>
+          </w:p>
+        </w:tc>
+        <w:tc>
+          <w:tcPr>
+            <w:tcW w:type="dxa" w:w="2214"/>
+          </w:tcPr>
+          <w:p>
+            <w:r>
+              <w:t>1.762-1.745</w:t>
+            </w:r>
+          </w:p>
+        </w:tc>
+        <w:tc>
+          <w:tcPr>
+            <w:tcW w:type="dxa" w:w="2214"/>
+          </w:tcPr>
+          <w:p>
+            <w:r>
+              <w:t>0</w:t>
+            </w:r>
+          </w:p>
+        </w:tc>
+      </w:tr>
+      <w:tr>
+        <w:tc>
+          <w:tcPr>
+            <w:tcW w:type="dxa" w:w="2214"/>
+          </w:tcPr>
+          <w:p>
+            <w:r>
+              <w:t>1.749-1.732</w:t>
             </w:r>
           </w:p>
         </w:tc>
@@ -1865,7 +1907,7 @@
           </w:tcPr>
           <w:p>
             <w:r>
-              <w:t>1.768-1.753</w:t>
+              <w:t>1.745-1.728</w:t>
             </w:r>
           </w:p>
         </w:tc>
@@ -1875,7 +1917,7 @@
           </w:tcPr>
           <w:p>
             <w:r>
-              <w:t>1</w:t>
+              <w:t>2</w:t>
             </w:r>
           </w:p>
         </w:tc>
